--- a/Docs/Reviews/IPC.docx
+++ b/Docs/Reviews/IPC.docx
@@ -40,10 +40,7 @@
     </w:p>
     <w:p>
       <w:r>
-        <w:t xml:space="preserve">Starting point: </w:t>
-      </w:r>
-      <w:r>
-        <w:t>timeout monitoring</w:t>
+        <w:t>Starting point: timeout monitoring</w:t>
       </w:r>
     </w:p>
     <w:p/>
@@ -83,10 +80,7 @@
           </w:tcPr>
           <w:p>
             <w:r>
-              <w:t>FIRMWARE/interface/</w:t>
-            </w:r>
-            <w:r>
-              <w:t>hart/</w:t>
+              <w:t>FIRMWARE/interface/hart/</w:t>
             </w:r>
             <w:proofErr w:type="spellStart"/>
             <w:r>
@@ -332,10 +326,7 @@
           </w:tcPr>
           <w:p>
             <w:r>
-              <w:t xml:space="preserve">Why </w:t>
-            </w:r>
-            <w:r>
-              <w:t>3 calls? Isn’t only command 177 critical? What if only 177 doesn’t run?</w:t>
+              <w:t>Why 3 calls? Isn’t only command 177 critical? What if only 177 doesn’t run?</w:t>
             </w:r>
           </w:p>
         </w:tc>
@@ -362,8 +353,6 @@
             <w:r>
               <w:t>Weak monitoring of a critical failure</w:t>
             </w:r>
-            <w:bookmarkStart w:id="0" w:name="_GoBack"/>
-            <w:bookmarkEnd w:id="0"/>
           </w:p>
         </w:tc>
       </w:tr>
@@ -418,6 +407,869 @@
       </w:tr>
     </w:tbl>
     <w:p/>
+    <w:p>
+      <w:r>
+        <w:t xml:space="preserve">Project TFS path: </w:t>
+      </w:r>
+      <w:r>
+        <w:t>$/Firmware-SVI II AP FF/</w:t>
+      </w:r>
+      <w:r>
+        <w:t>FD-SW</w:t>
+      </w:r>
+    </w:p>
+    <w:p>
+      <w:r>
+        <w:t xml:space="preserve">Project changeset version: </w:t>
+      </w:r>
+      <w:r>
+        <w:t>37418</w:t>
+      </w:r>
+    </w:p>
+    <w:p>
+      <w:r>
+        <w:t xml:space="preserve">Starting point: </w:t>
+      </w:r>
+      <w:r>
+        <w:t>buffer management</w:t>
+      </w:r>
+    </w:p>
+    <w:tbl>
+      <w:tblPr>
+        <w:tblStyle w:val="TableGrid"/>
+        <w:tblW w:w="0" w:type="auto"/>
+        <w:tblLook w:val="04A0" w:firstRow="1" w:lastRow="0" w:firstColumn="1" w:lastColumn="0" w:noHBand="0" w:noVBand="1"/>
+      </w:tblPr>
+      <w:tblGrid>
+        <w:gridCol w:w="684"/>
+        <w:gridCol w:w="1140"/>
+        <w:gridCol w:w="4854"/>
+        <w:gridCol w:w="1549"/>
+        <w:gridCol w:w="1349"/>
+      </w:tblGrid>
+      <w:tr>
+        <w:trPr>
+          <w:trHeight w:val="161"/>
+        </w:trPr>
+        <w:tc>
+          <w:tcPr>
+            <w:tcW w:w="1824" w:type="dxa"/>
+            <w:gridSpan w:val="2"/>
+            <w:shd w:val="clear" w:color="auto" w:fill="D9D9D9" w:themeFill="background1" w:themeFillShade="D9"/>
+          </w:tcPr>
+          <w:p>
+            <w:r>
+              <w:t>Containing file</w:t>
+            </w:r>
+          </w:p>
+        </w:tc>
+        <w:tc>
+          <w:tcPr>
+            <w:tcW w:w="4854" w:type="dxa"/>
+            <w:shd w:val="clear" w:color="auto" w:fill="D9D9D9" w:themeFill="background1" w:themeFillShade="D9"/>
+          </w:tcPr>
+          <w:p>
+            <w:r>
+              <w:t xml:space="preserve">FD-SW/ </w:t>
+            </w:r>
+            <w:r>
+              <w:t>target\</w:t>
+            </w:r>
+            <w:proofErr w:type="spellStart"/>
+            <w:r>
+              <w:t>appl</w:t>
+            </w:r>
+            <w:proofErr w:type="spellEnd"/>
+            <w:r>
+              <w:t>\</w:t>
+            </w:r>
+            <w:proofErr w:type="spellStart"/>
+            <w:r>
+              <w:t>fdev</w:t>
+            </w:r>
+            <w:proofErr w:type="spellEnd"/>
+            <w:r>
+              <w:t>\</w:t>
+            </w:r>
+            <w:proofErr w:type="spellStart"/>
+            <w:r>
+              <w:t>inc</w:t>
+            </w:r>
+            <w:proofErr w:type="spellEnd"/>
+            <w:r>
+              <w:t>\</w:t>
+            </w:r>
+            <w:proofErr w:type="spellStart"/>
+            <w:r>
+              <w:t>appl_ptb.h</w:t>
+            </w:r>
+            <w:proofErr w:type="spellEnd"/>
+          </w:p>
+        </w:tc>
+        <w:tc>
+          <w:tcPr>
+            <w:tcW w:w="1549" w:type="dxa"/>
+            <w:shd w:val="clear" w:color="auto" w:fill="D9D9D9" w:themeFill="background1" w:themeFillShade="D9"/>
+          </w:tcPr>
+          <w:p>
+            <w:r>
+              <w:t>Review Date</w:t>
+            </w:r>
+          </w:p>
+        </w:tc>
+        <w:tc>
+          <w:tcPr>
+            <w:tcW w:w="1349" w:type="dxa"/>
+            <w:shd w:val="clear" w:color="auto" w:fill="D9D9D9" w:themeFill="background1" w:themeFillShade="D9"/>
+          </w:tcPr>
+          <w:p>
+            <w:r>
+              <w:t>Reviewer</w:t>
+            </w:r>
+          </w:p>
+        </w:tc>
+      </w:tr>
+      <w:tr>
+        <w:tc>
+          <w:tcPr>
+            <w:tcW w:w="1824" w:type="dxa"/>
+            <w:gridSpan w:val="2"/>
+          </w:tcPr>
+          <w:p>
+            <w:r>
+              <w:t>Function or data</w:t>
+            </w:r>
+          </w:p>
+        </w:tc>
+        <w:tc>
+          <w:tcPr>
+            <w:tcW w:w="4854" w:type="dxa"/>
+          </w:tcPr>
+          <w:p>
+            <w:r>
+              <w:t>All content</w:t>
+            </w:r>
+          </w:p>
+        </w:tc>
+        <w:tc>
+          <w:tcPr>
+            <w:tcW w:w="1549" w:type="dxa"/>
+          </w:tcPr>
+          <w:p>
+            <w:r>
+              <w:t>15-05-19</w:t>
+            </w:r>
+          </w:p>
+        </w:tc>
+        <w:tc>
+          <w:tcPr>
+            <w:tcW w:w="1349" w:type="dxa"/>
+          </w:tcPr>
+          <w:p>
+            <w:r>
+              <w:t>AK</w:t>
+            </w:r>
+          </w:p>
+        </w:tc>
+      </w:tr>
+      <w:tr>
+        <w:trPr>
+          <w:trHeight w:val="58"/>
+        </w:trPr>
+        <w:tc>
+          <w:tcPr>
+            <w:tcW w:w="9576" w:type="dxa"/>
+            <w:gridSpan w:val="5"/>
+            <w:shd w:val="clear" w:color="auto" w:fill="595959" w:themeFill="text1" w:themeFillTint="A6"/>
+          </w:tcPr>
+          <w:p>
+            <w:pPr>
+              <w:rPr>
+                <w:sz w:val="16"/>
+                <w:szCs w:val="16"/>
+              </w:rPr>
+            </w:pPr>
+          </w:p>
+        </w:tc>
+      </w:tr>
+      <w:tr>
+        <w:tc>
+          <w:tcPr>
+            <w:tcW w:w="684" w:type="dxa"/>
+            <w:shd w:val="clear" w:color="auto" w:fill="D9D9D9" w:themeFill="background1" w:themeFillShade="D9"/>
+          </w:tcPr>
+          <w:p>
+            <w:r>
+              <w:t>TFS wit</w:t>
+            </w:r>
+          </w:p>
+        </w:tc>
+        <w:tc>
+          <w:tcPr>
+            <w:tcW w:w="1140" w:type="dxa"/>
+          </w:tcPr>
+          <w:p/>
+        </w:tc>
+        <w:tc>
+          <w:tcPr>
+            <w:tcW w:w="7752" w:type="dxa"/>
+            <w:gridSpan w:val="3"/>
+          </w:tcPr>
+          <w:p>
+            <w:r>
+              <w:t xml:space="preserve">Missing file tombstone header and </w:t>
+            </w:r>
+            <w:proofErr w:type="spellStart"/>
+            <w:r>
+              <w:t>endline</w:t>
+            </w:r>
+            <w:proofErr w:type="spellEnd"/>
+          </w:p>
+        </w:tc>
+      </w:tr>
+      <w:tr>
+        <w:tc>
+          <w:tcPr>
+            <w:tcW w:w="1824" w:type="dxa"/>
+            <w:gridSpan w:val="2"/>
+            <w:shd w:val="clear" w:color="auto" w:fill="D9D9D9" w:themeFill="background1" w:themeFillShade="D9"/>
+          </w:tcPr>
+          <w:p>
+            <w:r>
+              <w:t>Impact</w:t>
+            </w:r>
+          </w:p>
+        </w:tc>
+        <w:tc>
+          <w:tcPr>
+            <w:tcW w:w="7752" w:type="dxa"/>
+            <w:gridSpan w:val="3"/>
+          </w:tcPr>
+          <w:p>
+            <w:r>
+              <w:t>Coding standard</w:t>
+            </w:r>
+          </w:p>
+        </w:tc>
+      </w:tr>
+      <w:tr>
+        <w:tc>
+          <w:tcPr>
+            <w:tcW w:w="1824" w:type="dxa"/>
+            <w:gridSpan w:val="2"/>
+            <w:shd w:val="clear" w:color="auto" w:fill="D9D9D9" w:themeFill="background1" w:themeFillShade="D9"/>
+          </w:tcPr>
+          <w:p>
+            <w:r>
+              <w:t>Additional</w:t>
+            </w:r>
+          </w:p>
+        </w:tc>
+        <w:tc>
+          <w:tcPr>
+            <w:tcW w:w="7752" w:type="dxa"/>
+            <w:gridSpan w:val="3"/>
+          </w:tcPr>
+          <w:p/>
+        </w:tc>
+      </w:tr>
+      <w:tr>
+        <w:tc>
+          <w:tcPr>
+            <w:tcW w:w="1824" w:type="dxa"/>
+            <w:gridSpan w:val="2"/>
+            <w:shd w:val="clear" w:color="auto" w:fill="D9D9D9" w:themeFill="background1" w:themeFillShade="D9"/>
+          </w:tcPr>
+          <w:p>
+            <w:r>
+              <w:t>Resolution</w:t>
+            </w:r>
+          </w:p>
+        </w:tc>
+        <w:tc>
+          <w:tcPr>
+            <w:tcW w:w="7752" w:type="dxa"/>
+            <w:gridSpan w:val="3"/>
+          </w:tcPr>
+          <w:p/>
+        </w:tc>
+      </w:tr>
+      <w:tr>
+        <w:tc>
+          <w:tcPr>
+            <w:tcW w:w="684" w:type="dxa"/>
+            <w:shd w:val="clear" w:color="auto" w:fill="D9D9D9" w:themeFill="background1" w:themeFillShade="D9"/>
+          </w:tcPr>
+          <w:p>
+            <w:r>
+              <w:t>TFS wit</w:t>
+            </w:r>
+          </w:p>
+        </w:tc>
+        <w:tc>
+          <w:tcPr>
+            <w:tcW w:w="1140" w:type="dxa"/>
+          </w:tcPr>
+          <w:p/>
+        </w:tc>
+        <w:tc>
+          <w:tcPr>
+            <w:tcW w:w="7752" w:type="dxa"/>
+            <w:gridSpan w:val="3"/>
+          </w:tcPr>
+          <w:p>
+            <w:r>
+              <w:t>Must have been renamed instead of delete/add</w:t>
+            </w:r>
+          </w:p>
+        </w:tc>
+      </w:tr>
+      <w:tr>
+        <w:tc>
+          <w:tcPr>
+            <w:tcW w:w="1824" w:type="dxa"/>
+            <w:gridSpan w:val="2"/>
+            <w:shd w:val="clear" w:color="auto" w:fill="D9D9D9" w:themeFill="background1" w:themeFillShade="D9"/>
+          </w:tcPr>
+          <w:p>
+            <w:r>
+              <w:t>Impact</w:t>
+            </w:r>
+          </w:p>
+        </w:tc>
+        <w:tc>
+          <w:tcPr>
+            <w:tcW w:w="7752" w:type="dxa"/>
+            <w:gridSpan w:val="3"/>
+          </w:tcPr>
+          <w:p>
+            <w:r>
+              <w:t>Process/traceability</w:t>
+            </w:r>
+          </w:p>
+        </w:tc>
+      </w:tr>
+      <w:tr>
+        <w:tc>
+          <w:tcPr>
+            <w:tcW w:w="1824" w:type="dxa"/>
+            <w:gridSpan w:val="2"/>
+            <w:shd w:val="clear" w:color="auto" w:fill="D9D9D9" w:themeFill="background1" w:themeFillShade="D9"/>
+          </w:tcPr>
+          <w:p>
+            <w:r>
+              <w:t>Resolution</w:t>
+            </w:r>
+          </w:p>
+        </w:tc>
+        <w:tc>
+          <w:tcPr>
+            <w:tcW w:w="7752" w:type="dxa"/>
+            <w:gridSpan w:val="3"/>
+          </w:tcPr>
+          <w:p/>
+        </w:tc>
+      </w:tr>
+      <w:tr>
+        <w:trPr>
+          <w:trHeight w:val="58"/>
+        </w:trPr>
+        <w:tc>
+          <w:tcPr>
+            <w:tcW w:w="9576" w:type="dxa"/>
+            <w:gridSpan w:val="5"/>
+            <w:shd w:val="clear" w:color="auto" w:fill="595959" w:themeFill="text1" w:themeFillTint="A6"/>
+          </w:tcPr>
+          <w:p>
+            <w:pPr>
+              <w:rPr>
+                <w:sz w:val="16"/>
+                <w:szCs w:val="16"/>
+              </w:rPr>
+            </w:pPr>
+          </w:p>
+        </w:tc>
+      </w:tr>
+      <w:tr>
+        <w:trPr>
+          <w:trHeight w:val="161"/>
+        </w:trPr>
+        <w:tc>
+          <w:tcPr>
+            <w:tcW w:w="1824" w:type="dxa"/>
+            <w:gridSpan w:val="2"/>
+            <w:shd w:val="clear" w:color="auto" w:fill="D9D9D9" w:themeFill="background1" w:themeFillShade="D9"/>
+          </w:tcPr>
+          <w:p>
+            <w:r>
+              <w:t>Containing file</w:t>
+            </w:r>
+          </w:p>
+        </w:tc>
+        <w:tc>
+          <w:tcPr>
+            <w:tcW w:w="4854" w:type="dxa"/>
+            <w:shd w:val="clear" w:color="auto" w:fill="D9D9D9" w:themeFill="background1" w:themeFillShade="D9"/>
+          </w:tcPr>
+          <w:p>
+            <w:r>
+              <w:t xml:space="preserve">FD-SW/ </w:t>
+            </w:r>
+            <w:r>
+              <w:t>target\</w:t>
+            </w:r>
+            <w:proofErr w:type="spellStart"/>
+            <w:r>
+              <w:t>appl</w:t>
+            </w:r>
+            <w:proofErr w:type="spellEnd"/>
+            <w:r>
+              <w:t>\</w:t>
+            </w:r>
+            <w:proofErr w:type="spellStart"/>
+            <w:r>
+              <w:t>fdev</w:t>
+            </w:r>
+            <w:proofErr w:type="spellEnd"/>
+            <w:r>
+              <w:t>\</w:t>
+            </w:r>
+            <w:proofErr w:type="spellStart"/>
+            <w:r>
+              <w:t>src</w:t>
+            </w:r>
+            <w:proofErr w:type="spellEnd"/>
+            <w:r>
+              <w:t>\</w:t>
+            </w:r>
+            <w:proofErr w:type="spellStart"/>
+            <w:r>
+              <w:t>appl_ptb.c</w:t>
+            </w:r>
+            <w:proofErr w:type="spellEnd"/>
+          </w:p>
+        </w:tc>
+        <w:tc>
+          <w:tcPr>
+            <w:tcW w:w="1549" w:type="dxa"/>
+            <w:shd w:val="clear" w:color="auto" w:fill="D9D9D9" w:themeFill="background1" w:themeFillShade="D9"/>
+          </w:tcPr>
+          <w:p>
+            <w:r>
+              <w:t>Review Date</w:t>
+            </w:r>
+          </w:p>
+        </w:tc>
+        <w:tc>
+          <w:tcPr>
+            <w:tcW w:w="1349" w:type="dxa"/>
+            <w:shd w:val="clear" w:color="auto" w:fill="D9D9D9" w:themeFill="background1" w:themeFillShade="D9"/>
+          </w:tcPr>
+          <w:p>
+            <w:r>
+              <w:t>Reviewer</w:t>
+            </w:r>
+          </w:p>
+        </w:tc>
+      </w:tr>
+      <w:tr>
+        <w:trPr>
+          <w:trHeight w:val="58"/>
+        </w:trPr>
+        <w:tc>
+          <w:tcPr>
+            <w:tcW w:w="9576" w:type="dxa"/>
+            <w:gridSpan w:val="5"/>
+            <w:shd w:val="clear" w:color="auto" w:fill="595959" w:themeFill="text1" w:themeFillTint="A6"/>
+          </w:tcPr>
+          <w:p>
+            <w:pPr>
+              <w:rPr>
+                <w:sz w:val="16"/>
+                <w:szCs w:val="16"/>
+              </w:rPr>
+            </w:pPr>
+          </w:p>
+        </w:tc>
+      </w:tr>
+      <w:tr>
+        <w:tc>
+          <w:tcPr>
+            <w:tcW w:w="1824" w:type="dxa"/>
+            <w:gridSpan w:val="2"/>
+          </w:tcPr>
+          <w:p>
+            <w:r>
+              <w:t>Function or data</w:t>
+            </w:r>
+          </w:p>
+        </w:tc>
+        <w:tc>
+          <w:tcPr>
+            <w:tcW w:w="4854" w:type="dxa"/>
+          </w:tcPr>
+          <w:p>
+            <w:proofErr w:type="spellStart"/>
+            <w:r>
+              <w:t>rcv_buf</w:t>
+            </w:r>
+            <w:proofErr w:type="spellEnd"/>
+            <w:r>
+              <w:t xml:space="preserve">, </w:t>
+            </w:r>
+            <w:proofErr w:type="spellStart"/>
+            <w:r>
+              <w:t>snd_buf</w:t>
+            </w:r>
+            <w:proofErr w:type="spellEnd"/>
+          </w:p>
+        </w:tc>
+        <w:tc>
+          <w:tcPr>
+            <w:tcW w:w="1549" w:type="dxa"/>
+          </w:tcPr>
+          <w:p>
+            <w:r>
+              <w:t>15-05-19</w:t>
+            </w:r>
+          </w:p>
+        </w:tc>
+        <w:tc>
+          <w:tcPr>
+            <w:tcW w:w="1349" w:type="dxa"/>
+          </w:tcPr>
+          <w:p>
+            <w:r>
+              <w:t>AK</w:t>
+            </w:r>
+          </w:p>
+        </w:tc>
+      </w:tr>
+      <w:tr>
+        <w:tc>
+          <w:tcPr>
+            <w:tcW w:w="684" w:type="dxa"/>
+            <w:shd w:val="clear" w:color="auto" w:fill="D9D9D9" w:themeFill="background1" w:themeFillShade="D9"/>
+          </w:tcPr>
+          <w:p>
+            <w:r>
+              <w:t xml:space="preserve">TFS </w:t>
+            </w:r>
+            <w:r>
+              <w:lastRenderedPageBreak/>
+              <w:t>wit</w:t>
+            </w:r>
+          </w:p>
+        </w:tc>
+        <w:tc>
+          <w:tcPr>
+            <w:tcW w:w="1140" w:type="dxa"/>
+          </w:tcPr>
+          <w:p/>
+        </w:tc>
+        <w:tc>
+          <w:tcPr>
+            <w:tcW w:w="7752" w:type="dxa"/>
+            <w:gridSpan w:val="3"/>
+          </w:tcPr>
+          <w:p>
+            <w:r>
+              <w:t>NO FINDINGS</w:t>
+            </w:r>
+          </w:p>
+        </w:tc>
+      </w:tr>
+      <w:tr>
+        <w:tc>
+          <w:tcPr>
+            <w:tcW w:w="1824" w:type="dxa"/>
+            <w:gridSpan w:val="2"/>
+            <w:shd w:val="clear" w:color="auto" w:fill="D9D9D9" w:themeFill="background1" w:themeFillShade="D9"/>
+          </w:tcPr>
+          <w:p>
+            <w:r>
+              <w:lastRenderedPageBreak/>
+              <w:t>Impact</w:t>
+            </w:r>
+          </w:p>
+        </w:tc>
+        <w:tc>
+          <w:tcPr>
+            <w:tcW w:w="7752" w:type="dxa"/>
+            <w:gridSpan w:val="3"/>
+          </w:tcPr>
+          <w:p/>
+        </w:tc>
+      </w:tr>
+      <w:tr>
+        <w:tc>
+          <w:tcPr>
+            <w:tcW w:w="1824" w:type="dxa"/>
+            <w:gridSpan w:val="2"/>
+            <w:shd w:val="clear" w:color="auto" w:fill="D9D9D9" w:themeFill="background1" w:themeFillShade="D9"/>
+          </w:tcPr>
+          <w:p>
+            <w:r>
+              <w:t>Resolution</w:t>
+            </w:r>
+          </w:p>
+        </w:tc>
+        <w:tc>
+          <w:tcPr>
+            <w:tcW w:w="7752" w:type="dxa"/>
+            <w:gridSpan w:val="3"/>
+          </w:tcPr>
+          <w:p/>
+        </w:tc>
+      </w:tr>
+      <w:tr>
+        <w:trPr>
+          <w:trHeight w:val="58"/>
+        </w:trPr>
+        <w:tc>
+          <w:tcPr>
+            <w:tcW w:w="9576" w:type="dxa"/>
+            <w:gridSpan w:val="5"/>
+            <w:shd w:val="clear" w:color="auto" w:fill="595959" w:themeFill="text1" w:themeFillTint="A6"/>
+          </w:tcPr>
+          <w:p>
+            <w:pPr>
+              <w:rPr>
+                <w:sz w:val="16"/>
+                <w:szCs w:val="16"/>
+              </w:rPr>
+            </w:pPr>
+          </w:p>
+        </w:tc>
+      </w:tr>
+      <w:tr>
+        <w:trPr>
+          <w:trHeight w:val="161"/>
+        </w:trPr>
+        <w:tc>
+          <w:tcPr>
+            <w:tcW w:w="1824" w:type="dxa"/>
+            <w:gridSpan w:val="2"/>
+            <w:shd w:val="clear" w:color="auto" w:fill="D9D9D9" w:themeFill="background1" w:themeFillShade="D9"/>
+          </w:tcPr>
+          <w:p>
+            <w:r>
+              <w:t>Containing file</w:t>
+            </w:r>
+          </w:p>
+        </w:tc>
+        <w:tc>
+          <w:tcPr>
+            <w:tcW w:w="4854" w:type="dxa"/>
+            <w:shd w:val="clear" w:color="auto" w:fill="D9D9D9" w:themeFill="background1" w:themeFillShade="D9"/>
+          </w:tcPr>
+          <w:p>
+            <w:r>
+              <w:t xml:space="preserve">FD-SW/ </w:t>
+            </w:r>
+            <w:r>
+              <w:t>target\</w:t>
+            </w:r>
+            <w:proofErr w:type="spellStart"/>
+            <w:r>
+              <w:t>appl</w:t>
+            </w:r>
+            <w:proofErr w:type="spellEnd"/>
+            <w:r>
+              <w:t>\</w:t>
+            </w:r>
+            <w:proofErr w:type="spellStart"/>
+            <w:r>
+              <w:t>fdev</w:t>
+            </w:r>
+            <w:proofErr w:type="spellEnd"/>
+            <w:r>
+              <w:t>\</w:t>
+            </w:r>
+            <w:proofErr w:type="spellStart"/>
+            <w:r>
+              <w:t>src</w:t>
+            </w:r>
+            <w:proofErr w:type="spellEnd"/>
+            <w:r>
+              <w:t>\</w:t>
+            </w:r>
+            <w:proofErr w:type="spellStart"/>
+            <w:r>
+              <w:t>appl_</w:t>
+            </w:r>
+            <w:r>
+              <w:t>resb</w:t>
+            </w:r>
+            <w:r>
+              <w:t>.c</w:t>
+            </w:r>
+            <w:proofErr w:type="spellEnd"/>
+          </w:p>
+        </w:tc>
+        <w:tc>
+          <w:tcPr>
+            <w:tcW w:w="1549" w:type="dxa"/>
+            <w:shd w:val="clear" w:color="auto" w:fill="D9D9D9" w:themeFill="background1" w:themeFillShade="D9"/>
+          </w:tcPr>
+          <w:p>
+            <w:r>
+              <w:t>Review Date</w:t>
+            </w:r>
+          </w:p>
+        </w:tc>
+        <w:tc>
+          <w:tcPr>
+            <w:tcW w:w="1349" w:type="dxa"/>
+            <w:shd w:val="clear" w:color="auto" w:fill="D9D9D9" w:themeFill="background1" w:themeFillShade="D9"/>
+          </w:tcPr>
+          <w:p>
+            <w:r>
+              <w:t>Reviewer</w:t>
+            </w:r>
+          </w:p>
+        </w:tc>
+      </w:tr>
+      <w:tr>
+        <w:trPr>
+          <w:trHeight w:val="58"/>
+        </w:trPr>
+        <w:tc>
+          <w:tcPr>
+            <w:tcW w:w="9576" w:type="dxa"/>
+            <w:gridSpan w:val="5"/>
+            <w:shd w:val="clear" w:color="auto" w:fill="595959" w:themeFill="text1" w:themeFillTint="A6"/>
+          </w:tcPr>
+          <w:p>
+            <w:pPr>
+              <w:rPr>
+                <w:sz w:val="16"/>
+                <w:szCs w:val="16"/>
+              </w:rPr>
+            </w:pPr>
+          </w:p>
+        </w:tc>
+      </w:tr>
+      <w:tr>
+        <w:tc>
+          <w:tcPr>
+            <w:tcW w:w="1824" w:type="dxa"/>
+            <w:gridSpan w:val="2"/>
+          </w:tcPr>
+          <w:p>
+            <w:r>
+              <w:t>Function or data</w:t>
+            </w:r>
+          </w:p>
+        </w:tc>
+        <w:tc>
+          <w:tcPr>
+            <w:tcW w:w="4854" w:type="dxa"/>
+          </w:tcPr>
+          <w:p>
+            <w:r>
+              <w:t>Eliminated redundant buffers</w:t>
+            </w:r>
+          </w:p>
+        </w:tc>
+        <w:tc>
+          <w:tcPr>
+            <w:tcW w:w="1549" w:type="dxa"/>
+          </w:tcPr>
+          <w:p>
+            <w:r>
+              <w:t>15-05-19</w:t>
+            </w:r>
+          </w:p>
+        </w:tc>
+        <w:tc>
+          <w:tcPr>
+            <w:tcW w:w="1349" w:type="dxa"/>
+          </w:tcPr>
+          <w:p>
+            <w:r>
+              <w:t>AK</w:t>
+            </w:r>
+          </w:p>
+        </w:tc>
+      </w:tr>
+      <w:tr>
+        <w:tc>
+          <w:tcPr>
+            <w:tcW w:w="684" w:type="dxa"/>
+            <w:shd w:val="clear" w:color="auto" w:fill="D9D9D9" w:themeFill="background1" w:themeFillShade="D9"/>
+          </w:tcPr>
+          <w:p>
+            <w:r>
+              <w:t>TFS wit</w:t>
+            </w:r>
+          </w:p>
+        </w:tc>
+        <w:tc>
+          <w:tcPr>
+            <w:tcW w:w="1140" w:type="dxa"/>
+          </w:tcPr>
+          <w:p/>
+        </w:tc>
+        <w:tc>
+          <w:tcPr>
+            <w:tcW w:w="7752" w:type="dxa"/>
+            <w:gridSpan w:val="3"/>
+          </w:tcPr>
+          <w:p>
+            <w:r>
+              <w:t>NO FINDINGS</w:t>
+            </w:r>
+          </w:p>
+        </w:tc>
+      </w:tr>
+      <w:tr>
+        <w:tc>
+          <w:tcPr>
+            <w:tcW w:w="1824" w:type="dxa"/>
+            <w:gridSpan w:val="2"/>
+            <w:shd w:val="clear" w:color="auto" w:fill="D9D9D9" w:themeFill="background1" w:themeFillShade="D9"/>
+          </w:tcPr>
+          <w:p>
+            <w:r>
+              <w:t>Impact</w:t>
+            </w:r>
+          </w:p>
+        </w:tc>
+        <w:tc>
+          <w:tcPr>
+            <w:tcW w:w="7752" w:type="dxa"/>
+            <w:gridSpan w:val="3"/>
+          </w:tcPr>
+          <w:p/>
+        </w:tc>
+      </w:tr>
+      <w:tr>
+        <w:tc>
+          <w:tcPr>
+            <w:tcW w:w="1824" w:type="dxa"/>
+            <w:gridSpan w:val="2"/>
+            <w:shd w:val="clear" w:color="auto" w:fill="D9D9D9" w:themeFill="background1" w:themeFillShade="D9"/>
+          </w:tcPr>
+          <w:p>
+            <w:r>
+              <w:t>Resolution</w:t>
+            </w:r>
+          </w:p>
+        </w:tc>
+        <w:tc>
+          <w:tcPr>
+            <w:tcW w:w="7752" w:type="dxa"/>
+            <w:gridSpan w:val="3"/>
+          </w:tcPr>
+          <w:p/>
+        </w:tc>
+      </w:tr>
+    </w:tbl>
+    <w:p>
+      <w:bookmarkStart w:id="0" w:name="_GoBack"/>
+      <w:bookmarkEnd w:id="0"/>
+    </w:p>
     <w:p/>
     <w:p/>
     <w:p/>

--- a/Docs/Reviews/IPC.docx
+++ b/Docs/Reviews/IPC.docx
@@ -193,7 +193,11 @@
           <w:tcPr>
             <w:tcW w:w="1140" w:type="dxa"/>
           </w:tcPr>
-          <w:p/>
+          <w:p>
+            <w:r>
+              <w:t>24451</w:t>
+            </w:r>
+          </w:p>
         </w:tc>
         <w:tc>
           <w:tcPr>
@@ -317,7 +321,13 @@
           <w:tcPr>
             <w:tcW w:w="1140" w:type="dxa"/>
           </w:tcPr>
-          <w:p/>
+          <w:p>
+            <w:r>
+              <w:t>24451</w:t>
+            </w:r>
+            <w:bookmarkStart w:id="0" w:name="_GoBack"/>
+            <w:bookmarkEnd w:id="0"/>
+          </w:p>
         </w:tc>
         <w:tc>
           <w:tcPr>
@@ -420,18 +430,12 @@
     </w:p>
     <w:p>
       <w:r>
-        <w:t xml:space="preserve">Project changeset version: </w:t>
-      </w:r>
-      <w:r>
-        <w:t>37418</w:t>
+        <w:t>Project changeset version: 37418</w:t>
       </w:r>
     </w:p>
     <w:p>
       <w:r>
-        <w:t xml:space="preserve">Starting point: </w:t>
-      </w:r>
-      <w:r>
-        <w:t>buffer management</w:t>
+        <w:t>Starting point: buffer management</w:t>
       </w:r>
     </w:p>
     <w:tbl>
@@ -1096,13 +1100,7 @@
             </w:r>
             <w:proofErr w:type="spellStart"/>
             <w:r>
-              <w:t>appl_</w:t>
-            </w:r>
-            <w:r>
-              <w:t>resb</w:t>
-            </w:r>
-            <w:r>
-              <w:t>.c</w:t>
+              <w:t>appl_resb.c</w:t>
             </w:r>
             <w:proofErr w:type="spellEnd"/>
           </w:p>
@@ -1266,10 +1264,7 @@
         </w:tc>
       </w:tr>
     </w:tbl>
-    <w:p>
-      <w:bookmarkStart w:id="0" w:name="_GoBack"/>
-      <w:bookmarkEnd w:id="0"/>
-    </w:p>
+    <w:p/>
     <w:p/>
     <w:p/>
     <w:p/>
